--- a/Revue 2 - Tâche à effectuer.docx
+++ b/Revue 2 - Tâche à effectuer.docx
@@ -2,9 +2,29 @@
 <file path=word/document.xml><?xml version="1.0" encoding="utf-8"?>
 <w:document xmlns:wpc="http://schemas.microsoft.com/office/word/2010/wordprocessingCanvas" xmlns:cx="http://schemas.microsoft.com/office/drawing/2014/chartex" xmlns:cx1="http://schemas.microsoft.com/office/drawing/2015/9/8/chartex" xmlns:cx2="http://schemas.microsoft.com/office/drawing/2015/10/21/chartex" xmlns:cx3="http://schemas.microsoft.com/office/drawing/2016/5/9/chartex" xmlns:cx4="http://schemas.microsoft.com/office/drawing/2016/5/10/chartex" xmlns:cx5="http://schemas.microsoft.com/office/drawing/2016/5/11/chartex" xmlns:cx6="http://schemas.microsoft.com/office/drawing/2016/5/12/chartex" xmlns:cx7="http://schemas.microsoft.com/office/drawing/2016/5/13/chartex" xmlns:cx8="http://schemas.microsoft.com/office/drawing/2016/5/14/chartex" xmlns:mc="http://schemas.openxmlformats.org/markup-compatibility/2006" xmlns:aink="http://schemas.microsoft.com/office/drawing/2016/ink" xmlns:am3d="http://schemas.microsoft.com/office/drawing/2017/model3d" xmlns:o="urn:schemas-microsoft-com:office:office" xmlns:r="http://schemas.openxmlformats.org/officeDocument/2006/relationships" xmlns:m="http://schemas.openxmlformats.org/officeDocument/2006/math" xmlns:v="urn:schemas-microsoft-com:vml" xmlns:wp14="http://schemas.microsoft.com/office/word/2010/wordprocessingDrawing" xmlns:wp="http://schemas.openxmlformats.org/drawingml/2006/wordprocessingDrawing" xmlns:w10="urn:schemas-microsoft-com:office:word" xmlns:w="http://schemas.openxmlformats.org/wordprocessingml/2006/main" xmlns:w14="http://schemas.microsoft.com/office/word/2010/wordml" xmlns:w15="http://schemas.microsoft.com/office/word/2012/wordml" xmlns:w16cid="http://schemas.microsoft.com/office/word/2016/wordml/cid" xmlns:w16se="http://schemas.microsoft.com/office/word/2015/wordml/symex" xmlns:wpg="http://schemas.microsoft.com/office/word/2010/wordprocessingGroup" xmlns:wpi="http://schemas.microsoft.com/office/word/2010/wordprocessingInk" xmlns:wne="http://schemas.microsoft.com/office/word/2006/wordml" xmlns:wps="http://schemas.microsoft.com/office/word/2010/wordprocessingShape" mc:Ignorable="w14 w15 w16se w16cid wp14">
   <w:body>
+    <w:p/>
+    <w:p>
+      <w:r>
+        <w:t xml:space="preserve">Revue 2 : </w:t>
+      </w:r>
+    </w:p>
+    <w:p>
+      <w:pPr>
+        <w:rPr>
+          <w:sz w:val="24"/>
+        </w:rPr>
+      </w:pPr>
+      <w:r>
+        <w:rPr>
+          <w:sz w:val="24"/>
+        </w:rPr>
+        <w:t>Individuellement, vous présenter l’avancement de votre tâche (avec planification à l’appui), et l’avancé de votre analyse.</w:t>
+      </w:r>
+    </w:p>
     <w:tbl>
       <w:tblPr>
         <w:tblStyle w:val="Grilledutableau"/>
+        <w:tblpPr w:leftFromText="141" w:rightFromText="141" w:vertAnchor="text" w:horzAnchor="margin" w:tblpY="1150"/>
         <w:tblW w:w="0" w:type="auto"/>
         <w:tblLook w:val="04A0" w:firstRow="1" w:lastRow="0" w:firstColumn="1" w:lastColumn="0" w:noHBand="0" w:noVBand="1"/>
       </w:tblPr>
@@ -23,7 +43,6 @@
           </w:tcPr>
           <w:p>
             <w:pPr>
-              <w:jc w:val="center"/>
               <w:rPr>
                 <w:sz w:val="28"/>
               </w:rPr>
@@ -170,10 +189,7 @@
             </w:r>
             <w:proofErr w:type="spellEnd"/>
             <w:r>
-              <w:t>/UML (exigence, contexte, cas d’utilisation et/ou séquence système…) Argumentation (fond) précise et communications (forme) cla</w:t>
-            </w:r>
-            <w:r>
-              <w:t>ire et adaptée.</w:t>
+              <w:t>/UML (exigence, contexte, cas d’utilisation et/ou séquence système…) Argumentation (fond) précise et communications (forme) claire et adaptée.</w:t>
             </w:r>
           </w:p>
         </w:tc>
@@ -329,6 +345,7 @@
           </w:tcPr>
           <w:p>
             <w:r>
+              <w:lastRenderedPageBreak/>
               <w:t>Réaliser la conception détaillée d’un module matériel et/ou logiciel</w:t>
             </w:r>
           </w:p>
@@ -339,10 +356,7 @@
           </w:tcPr>
           <w:p>
             <w:r>
-              <w:t>Les schémas structurels de la fonction</w:t>
-            </w:r>
-            <w:r>
-              <w:t xml:space="preserve"> et les programmes sont établis. Un rapport de validation de la compilation est fourni.</w:t>
+              <w:t>Les schémas structurels de la fonction et les programmes sont établis. Un rapport de validation de la compilation est fourni.</w:t>
             </w:r>
           </w:p>
         </w:tc>
@@ -386,13 +400,19 @@
             <w:r>
               <w:t>Le module logiciel est effectivement modifié et fonctionnel. La chaîne de développement est opérationnelle.</w:t>
             </w:r>
-            <w:bookmarkStart w:id="0" w:name="_GoBack"/>
-            <w:bookmarkEnd w:id="0"/>
           </w:p>
         </w:tc>
       </w:tr>
     </w:tbl>
-    <w:p/>
+    <w:p>
+      <w:pPr>
+        <w:rPr>
+          <w:sz w:val="24"/>
+        </w:rPr>
+      </w:pPr>
+      <w:bookmarkStart w:id="0" w:name="_GoBack"/>
+      <w:bookmarkEnd w:id="0"/>
+    </w:p>
     <w:sectPr>
       <w:pgSz w:w="11906" w:h="16838"/>
       <w:pgMar w:top="1417" w:right="1417" w:bottom="1417" w:left="1417" w:header="708" w:footer="708" w:gutter="0"/>
